--- a/CV_VLAD_TANASESCU_v4.4.4.DOCX
+++ b/CV_VLAD_TANASESCU_v4.4.4.DOCX
@@ -21,16 +21,16 @@
           <w:szCs w:val="44"/>
         </w:rPr>
         <w:drawing>
-          <wp:anchor distT="0" distB="0" distL="114300" distR="114300" simplePos="0" relativeHeight="251662336" behindDoc="0" locked="0" layoutInCell="1" allowOverlap="1" wp14:anchorId="67BBE847" wp14:editId="38D78E64">
+          <wp:anchor distT="0" distB="0" distL="114300" distR="114300" simplePos="0" relativeHeight="251662336" behindDoc="0" locked="0" layoutInCell="1" allowOverlap="1" wp14:anchorId="67BBE847" wp14:editId="0E8532F4">
             <wp:simplePos x="0" y="0"/>
             <wp:positionH relativeFrom="column">
-              <wp:posOffset>-291465</wp:posOffset>
+              <wp:posOffset>-295275</wp:posOffset>
             </wp:positionH>
             <wp:positionV relativeFrom="paragraph">
-              <wp:posOffset>-427355</wp:posOffset>
+              <wp:posOffset>-426909</wp:posOffset>
             </wp:positionV>
-            <wp:extent cx="892800" cy="1249200"/>
-            <wp:effectExtent l="0" t="0" r="3175" b="8255"/>
+            <wp:extent cx="892800" cy="1245767"/>
+            <wp:effectExtent l="0" t="0" r="3175" b="0"/>
             <wp:wrapNone/>
             <wp:docPr id="45" name="Picture 45"/>
             <wp:cNvGraphicFramePr>
@@ -40,20 +40,19 @@
               <a:graphicData uri="http://schemas.openxmlformats.org/drawingml/2006/picture">
                 <pic:pic xmlns:pic="http://schemas.openxmlformats.org/drawingml/2006/picture">
                   <pic:nvPicPr>
-                    <pic:cNvPr id="0" name="Picture 9"/>
+                    <pic:cNvPr id="45" name="Picture 45"/>
                     <pic:cNvPicPr>
                       <a:picLocks noChangeAspect="1" noChangeArrowheads="1"/>
                     </pic:cNvPicPr>
                   </pic:nvPicPr>
                   <pic:blipFill>
-                    <a:blip r:embed="rId7" cstate="print">
+                    <a:blip r:embed="rId7">
                       <a:extLst>
                         <a:ext uri="{28A0092B-C50C-407E-A947-70E740481C1C}">
                           <a14:useLocalDpi xmlns:a14="http://schemas.microsoft.com/office/drawing/2010/main" val="0"/>
                         </a:ext>
                       </a:extLst>
                     </a:blip>
-                    <a:srcRect/>
                     <a:stretch>
                       <a:fillRect/>
                     </a:stretch>
@@ -61,7 +60,7 @@
                   <pic:spPr bwMode="auto">
                     <a:xfrm>
                       <a:off x="0" y="0"/>
-                      <a:ext cx="892800" cy="1249200"/>
+                      <a:ext cx="892800" cy="1245767"/>
                     </a:xfrm>
                     <a:prstGeom prst="rect">
                       <a:avLst/>
@@ -1187,26 +1186,33 @@
           </w:p>
           <w:p>
             <w:pPr>
-              <w:ind w:left="171" w:hanging="171"/>
-              <w:rPr>
-                <w:rFonts w:ascii="Ubuntu Light" w:hAnsi="Ubuntu Light"/>
-              </w:rPr>
-            </w:pPr>
-          </w:p>
-          <w:p>
-            <w:pPr>
-              <w:ind w:left="171" w:hanging="171"/>
               <w:rPr>
                 <w:rFonts w:ascii="Ubuntu Light" w:hAnsi="Ubuntu Light"/>
                 <w:b/>
               </w:rPr>
             </w:pPr>
-            <w:r>
+          </w:p>
+          <w:p>
+            <w:pPr>
+              <w:ind w:left="171" w:hanging="171"/>
               <w:rPr>
                 <w:rFonts w:ascii="Ubuntu Light" w:hAnsi="Ubuntu Light"/>
                 <w:b/>
               </w:rPr>
-              <w:t>Automation &amp; DevOps</w:t>
+            </w:pPr>
+            <w:r>
+              <w:rPr>
+                <w:rFonts w:ascii="Ubuntu Light" w:hAnsi="Ubuntu Light"/>
+                <w:b/>
+              </w:rPr>
+              <w:t>Languages</w:t>
+            </w:r>
+            <w:r>
+              <w:rPr>
+                <w:rFonts w:ascii="Ubuntu Light" w:hAnsi="Ubuntu Light"/>
+                <w:b/>
+              </w:rPr>
+              <w:t xml:space="preserve"> &amp; Dialects</w:t>
             </w:r>
             <w:r>
               <w:rPr>
@@ -1242,7 +1248,7 @@
               <w:rPr>
                 <w:rFonts w:ascii="Ubuntu Light" w:hAnsi="Ubuntu Light"/>
               </w:rPr>
-              <w:t>Azure DevOps Server</w:t>
+              <w:t>Bash</w:t>
             </w:r>
           </w:p>
           <w:p>
@@ -1262,7 +1268,7 @@
               <w:rPr>
                 <w:rFonts w:ascii="Ubuntu Light" w:hAnsi="Ubuntu Light"/>
               </w:rPr>
-              <w:t>Fiddler</w:t>
+              <w:t>C#</w:t>
             </w:r>
           </w:p>
           <w:p>
@@ -1282,7 +1288,7 @@
               <w:rPr>
                 <w:rFonts w:ascii="Ubuntu Light" w:hAnsi="Ubuntu Light"/>
               </w:rPr>
-              <w:t>Locust</w:t>
+              <w:t>F#</w:t>
             </w:r>
           </w:p>
           <w:p>
@@ -1302,7 +1308,7 @@
               <w:rPr>
                 <w:rFonts w:ascii="Ubuntu Light" w:hAnsi="Ubuntu Light"/>
               </w:rPr>
-              <w:t>Postman</w:t>
+              <w:t>Gherkin</w:t>
             </w:r>
           </w:p>
           <w:p>
@@ -1322,7 +1328,13 @@
               <w:rPr>
                 <w:rFonts w:ascii="Ubuntu Light" w:hAnsi="Ubuntu Light"/>
               </w:rPr>
-              <w:t>Selenium WebDriver</w:t>
+              <w:t>HTML</w:t>
+            </w:r>
+            <w:r>
+              <w:rPr>
+                <w:rFonts w:ascii="Ubuntu Light" w:hAnsi="Ubuntu Light"/>
+              </w:rPr>
+              <w:t xml:space="preserve"> / CSS</w:t>
             </w:r>
           </w:p>
           <w:p>
@@ -1338,14 +1350,12 @@
                 <w:rFonts w:ascii="Ubuntu Light" w:hAnsi="Ubuntu Light"/>
               </w:rPr>
             </w:pPr>
-            <w:proofErr w:type="spellStart"/>
-            <w:r>
-              <w:rPr>
-                <w:rFonts w:ascii="Ubuntu Light" w:hAnsi="Ubuntu Light"/>
-              </w:rPr>
-              <w:t>SpecFlow</w:t>
-            </w:r>
-            <w:proofErr w:type="spellEnd"/>
+            <w:r>
+              <w:rPr>
+                <w:rFonts w:ascii="Ubuntu Light" w:hAnsi="Ubuntu Light"/>
+              </w:rPr>
+              <w:t>JavaScript</w:t>
+            </w:r>
           </w:p>
           <w:p>
             <w:pPr>
@@ -1364,42 +1374,8 @@
               <w:rPr>
                 <w:rFonts w:ascii="Ubuntu Light" w:hAnsi="Ubuntu Light"/>
               </w:rPr>
-              <w:t>TeamCity</w:t>
-            </w:r>
-          </w:p>
-          <w:p>
-            <w:pPr>
-              <w:ind w:left="171" w:hanging="171"/>
-              <w:rPr>
-                <w:rFonts w:ascii="Ubuntu Light" w:hAnsi="Ubuntu Light"/>
-                <w:b/>
-              </w:rPr>
-            </w:pPr>
-          </w:p>
-          <w:p>
-            <w:pPr>
-              <w:ind w:left="171" w:hanging="171"/>
-              <w:rPr>
-                <w:rFonts w:ascii="Ubuntu Light" w:hAnsi="Ubuntu Light"/>
-                <w:b/>
-              </w:rPr>
-            </w:pPr>
-            <w:r>
-              <w:rPr>
-                <w:rFonts w:ascii="Ubuntu Light" w:hAnsi="Ubuntu Light"/>
-                <w:b/>
-              </w:rPr>
-              <w:t>Languages:</w:t>
-            </w:r>
-          </w:p>
-          <w:p>
-            <w:pPr>
-              <w:ind w:left="171" w:hanging="171"/>
-              <w:rPr>
-                <w:rFonts w:ascii="Ubuntu Light" w:hAnsi="Ubuntu Light"/>
-                <w:b/>
-              </w:rPr>
-            </w:pPr>
+              <w:t>JSON</w:t>
+            </w:r>
           </w:p>
           <w:p>
             <w:pPr>
@@ -1418,8 +1394,16 @@
               <w:rPr>
                 <w:rFonts w:ascii="Ubuntu Light" w:hAnsi="Ubuntu Light"/>
               </w:rPr>
-              <w:t>C#</w:t>
-            </w:r>
+              <w:t>language-</w:t>
+            </w:r>
+            <w:proofErr w:type="spellStart"/>
+            <w:r>
+              <w:rPr>
+                <w:rFonts w:ascii="Ubuntu Light" w:hAnsi="Ubuntu Light"/>
+              </w:rPr>
+              <w:t>ext</w:t>
+            </w:r>
+            <w:proofErr w:type="spellEnd"/>
           </w:p>
           <w:p>
             <w:pPr>
@@ -1438,7 +1422,7 @@
               <w:rPr>
                 <w:rFonts w:ascii="Ubuntu Light" w:hAnsi="Ubuntu Light"/>
               </w:rPr>
-              <w:t>HTML / CSS / JavaScript</w:t>
+              <w:t>Node.JS</w:t>
             </w:r>
           </w:p>
           <w:p>
@@ -1458,16 +1442,8 @@
               <w:rPr>
                 <w:rFonts w:ascii="Ubuntu Light" w:hAnsi="Ubuntu Light"/>
               </w:rPr>
-              <w:t>language-</w:t>
-            </w:r>
-            <w:proofErr w:type="spellStart"/>
-            <w:r>
-              <w:rPr>
-                <w:rFonts w:ascii="Ubuntu Light" w:hAnsi="Ubuntu Light"/>
-              </w:rPr>
-              <w:t>ext</w:t>
-            </w:r>
-            <w:proofErr w:type="spellEnd"/>
+              <w:t>PowerShell</w:t>
+            </w:r>
           </w:p>
           <w:p>
             <w:pPr>
@@ -1539,38 +1515,6 @@
           </w:p>
           <w:p>
             <w:pPr>
-              <w:ind w:left="171" w:hanging="171"/>
-              <w:rPr>
-                <w:rFonts w:ascii="Ubuntu Light" w:hAnsi="Ubuntu Light"/>
-              </w:rPr>
-            </w:pPr>
-          </w:p>
-          <w:p>
-            <w:pPr>
-              <w:ind w:left="171" w:hanging="171"/>
-              <w:rPr>
-                <w:rFonts w:ascii="Ubuntu Light" w:hAnsi="Ubuntu Light"/>
-                <w:b/>
-              </w:rPr>
-            </w:pPr>
-            <w:r>
-              <w:rPr>
-                <w:rFonts w:ascii="Ubuntu Light" w:hAnsi="Ubuntu Light"/>
-                <w:b/>
-              </w:rPr>
-              <w:t>Tools:</w:t>
-            </w:r>
-          </w:p>
-          <w:p>
-            <w:pPr>
-              <w:ind w:left="171" w:hanging="171"/>
-              <w:rPr>
-                <w:rFonts w:ascii="Ubuntu Light" w:hAnsi="Ubuntu Light"/>
-              </w:rPr>
-            </w:pPr>
-          </w:p>
-          <w:p>
-            <w:pPr>
               <w:pStyle w:val="ListParagraph"/>
               <w:numPr>
                 <w:ilvl w:val="0"/>
@@ -1586,14 +1530,54 @@
               <w:rPr>
                 <w:rFonts w:ascii="Ubuntu Light" w:hAnsi="Ubuntu Light"/>
               </w:rPr>
-              <w:t>Adobe Creative</w:t>
-            </w:r>
-            <w:r>
-              <w:rPr>
-                <w:rFonts w:ascii="Ubuntu Light" w:hAnsi="Ubuntu Light"/>
-              </w:rPr>
-              <w:t xml:space="preserve"> Cloud</w:t>
-            </w:r>
+              <w:t>TypeScript</w:t>
+            </w:r>
+          </w:p>
+          <w:p>
+            <w:pPr>
+              <w:rPr>
+                <w:rFonts w:ascii="Ubuntu Light" w:hAnsi="Ubuntu Light"/>
+              </w:rPr>
+            </w:pPr>
+          </w:p>
+          <w:p>
+            <w:pPr>
+              <w:rPr>
+                <w:rFonts w:ascii="Ubuntu Light" w:hAnsi="Ubuntu Light"/>
+              </w:rPr>
+            </w:pPr>
+          </w:p>
+          <w:p>
+            <w:pPr>
+              <w:ind w:left="171" w:hanging="171"/>
+              <w:rPr>
+                <w:rFonts w:ascii="Ubuntu Light" w:hAnsi="Ubuntu Light"/>
+                <w:b/>
+              </w:rPr>
+            </w:pPr>
+            <w:r>
+              <w:rPr>
+                <w:rFonts w:ascii="Ubuntu Light" w:hAnsi="Ubuntu Light"/>
+                <w:b/>
+              </w:rPr>
+              <w:t>Test Automation</w:t>
+            </w:r>
+            <w:r>
+              <w:rPr>
+                <w:rFonts w:ascii="Ubuntu Light" w:hAnsi="Ubuntu Light"/>
+                <w:b/>
+              </w:rPr>
+              <w:t>:</w:t>
+            </w:r>
+          </w:p>
+          <w:p>
+            <w:pPr>
+              <w:ind w:left="171" w:hanging="171"/>
+              <w:rPr>
+                <w:rFonts w:ascii="Ubuntu Light" w:hAnsi="Ubuntu Light"/>
+                <w:b/>
+              </w:rPr>
+            </w:pPr>
           </w:p>
           <w:p>
             <w:pPr>
@@ -1612,13 +1596,7 @@
               <w:rPr>
                 <w:rFonts w:ascii="Ubuntu Light" w:hAnsi="Ubuntu Light"/>
               </w:rPr>
-              <w:t>Balsamiq Wireframe</w:t>
-            </w:r>
-            <w:r>
-              <w:rPr>
-                <w:rFonts w:ascii="Ubuntu Light" w:hAnsi="Ubuntu Light"/>
-              </w:rPr>
-              <w:t>s</w:t>
+              <w:t>Cypress</w:t>
             </w:r>
           </w:p>
           <w:p>
@@ -1638,7 +1616,7 @@
               <w:rPr>
                 <w:rFonts w:ascii="Ubuntu Light" w:hAnsi="Ubuntu Light"/>
               </w:rPr>
-              <w:t>Confluence</w:t>
+              <w:t>Fiddler</w:t>
             </w:r>
           </w:p>
           <w:p>
@@ -1658,7 +1636,7 @@
               <w:rPr>
                 <w:rFonts w:ascii="Ubuntu Light" w:hAnsi="Ubuntu Light"/>
               </w:rPr>
-              <w:t>GitHub / GitLab</w:t>
+              <w:t>Locust</w:t>
             </w:r>
           </w:p>
           <w:p>
@@ -1674,14 +1652,12 @@
                 <w:rFonts w:ascii="Ubuntu Light" w:hAnsi="Ubuntu Light"/>
               </w:rPr>
             </w:pPr>
-            <w:proofErr w:type="spellStart"/>
-            <w:r>
-              <w:rPr>
-                <w:rFonts w:ascii="Ubuntu Light" w:hAnsi="Ubuntu Light"/>
-              </w:rPr>
-              <w:t>GitKraken</w:t>
-            </w:r>
-            <w:proofErr w:type="spellEnd"/>
+            <w:r>
+              <w:rPr>
+                <w:rFonts w:ascii="Ubuntu Light" w:hAnsi="Ubuntu Light"/>
+              </w:rPr>
+              <w:t>Postman</w:t>
+            </w:r>
           </w:p>
           <w:p>
             <w:pPr>
@@ -1700,7 +1676,7 @@
               <w:rPr>
                 <w:rFonts w:ascii="Ubuntu Light" w:hAnsi="Ubuntu Light"/>
               </w:rPr>
-              <w:t>Jira</w:t>
+              <w:t>Playwright</w:t>
             </w:r>
           </w:p>
           <w:p>
@@ -1720,7 +1696,7 @@
               <w:rPr>
                 <w:rFonts w:ascii="Ubuntu Light" w:hAnsi="Ubuntu Light"/>
               </w:rPr>
-              <w:t>Microsoft Office</w:t>
+              <w:t>Selenium WebDriver</w:t>
             </w:r>
           </w:p>
           <w:p>
@@ -1741,9 +1717,55 @@
               <w:rPr>
                 <w:rFonts w:ascii="Ubuntu Light" w:hAnsi="Ubuntu Light"/>
               </w:rPr>
-              <w:t>mockaroo</w:t>
+              <w:t>SpecFlow</w:t>
             </w:r>
             <w:proofErr w:type="spellEnd"/>
+          </w:p>
+          <w:p>
+            <w:pPr>
+              <w:rPr>
+                <w:rFonts w:ascii="Ubuntu Light" w:hAnsi="Ubuntu Light"/>
+              </w:rPr>
+            </w:pPr>
+          </w:p>
+          <w:p>
+            <w:pPr>
+              <w:rPr>
+                <w:rFonts w:ascii="Ubuntu Light" w:hAnsi="Ubuntu Light"/>
+              </w:rPr>
+            </w:pPr>
+          </w:p>
+          <w:p>
+            <w:pPr>
+              <w:ind w:left="171" w:hanging="171"/>
+              <w:rPr>
+                <w:rFonts w:ascii="Ubuntu Light" w:hAnsi="Ubuntu Light"/>
+                <w:b/>
+              </w:rPr>
+            </w:pPr>
+            <w:r>
+              <w:rPr>
+                <w:rFonts w:ascii="Ubuntu Light" w:hAnsi="Ubuntu Light"/>
+                <w:b/>
+              </w:rPr>
+              <w:t>DevOps</w:t>
+            </w:r>
+            <w:r>
+              <w:rPr>
+                <w:rFonts w:ascii="Ubuntu Light" w:hAnsi="Ubuntu Light"/>
+                <w:b/>
+              </w:rPr>
+              <w:t>:</w:t>
+            </w:r>
+          </w:p>
+          <w:p>
+            <w:pPr>
+              <w:ind w:left="171" w:hanging="171"/>
+              <w:rPr>
+                <w:rFonts w:ascii="Ubuntu Light" w:hAnsi="Ubuntu Light"/>
+                <w:b/>
+              </w:rPr>
+            </w:pPr>
           </w:p>
           <w:p>
             <w:pPr>
@@ -1762,7 +1784,7 @@
               <w:rPr>
                 <w:rFonts w:ascii="Ubuntu Light" w:hAnsi="Ubuntu Light"/>
               </w:rPr>
-              <w:t>MongoDB</w:t>
+              <w:t>Azure DevOps</w:t>
             </w:r>
           </w:p>
           <w:p>
@@ -1782,16 +1804,8 @@
               <w:rPr>
                 <w:rFonts w:ascii="Ubuntu Light" w:hAnsi="Ubuntu Light"/>
               </w:rPr>
-              <w:t xml:space="preserve">MySQL </w:t>
-            </w:r>
-            <w:proofErr w:type="spellStart"/>
-            <w:r>
-              <w:rPr>
-                <w:rFonts w:ascii="Ubuntu Light" w:hAnsi="Ubuntu Light"/>
-              </w:rPr>
-              <w:t>WorkBench</w:t>
-            </w:r>
-            <w:proofErr w:type="spellEnd"/>
+              <w:t>Docker</w:t>
+            </w:r>
           </w:p>
           <w:p>
             <w:pPr>
@@ -1810,7 +1824,7 @@
               <w:rPr>
                 <w:rFonts w:ascii="Ubuntu Light" w:hAnsi="Ubuntu Light"/>
               </w:rPr>
-              <w:t>NextGen Connect</w:t>
+              <w:t>Jenkins</w:t>
             </w:r>
           </w:p>
           <w:p>
@@ -1830,7 +1844,7 @@
               <w:rPr>
                 <w:rFonts w:ascii="Ubuntu Light" w:hAnsi="Ubuntu Light"/>
               </w:rPr>
-              <w:t>NodeJS</w:t>
+              <w:t>Oracle VM VirtualBox</w:t>
             </w:r>
           </w:p>
           <w:p>
@@ -1850,8 +1864,54 @@
               <w:rPr>
                 <w:rFonts w:ascii="Ubuntu Light" w:hAnsi="Ubuntu Light"/>
               </w:rPr>
-              <w:t>OBS Studio</w:t>
-            </w:r>
+              <w:t>TeamCity</w:t>
+            </w:r>
+          </w:p>
+          <w:p>
+            <w:pPr>
+              <w:rPr>
+                <w:rFonts w:ascii="Ubuntu Light" w:hAnsi="Ubuntu Light"/>
+              </w:rPr>
+            </w:pPr>
+          </w:p>
+          <w:p>
+            <w:pPr>
+              <w:rPr>
+                <w:rFonts w:ascii="Ubuntu Light" w:hAnsi="Ubuntu Light"/>
+              </w:rPr>
+            </w:pPr>
+          </w:p>
+          <w:p>
+            <w:pPr>
+              <w:ind w:left="171" w:hanging="171"/>
+              <w:rPr>
+                <w:rFonts w:ascii="Ubuntu Light" w:hAnsi="Ubuntu Light"/>
+                <w:b/>
+              </w:rPr>
+            </w:pPr>
+            <w:r>
+              <w:rPr>
+                <w:rFonts w:ascii="Ubuntu Light" w:hAnsi="Ubuntu Light"/>
+                <w:b/>
+              </w:rPr>
+              <w:t>Version Control</w:t>
+            </w:r>
+            <w:r>
+              <w:rPr>
+                <w:rFonts w:ascii="Ubuntu Light" w:hAnsi="Ubuntu Light"/>
+                <w:b/>
+              </w:rPr>
+              <w:t>:</w:t>
+            </w:r>
+          </w:p>
+          <w:p>
+            <w:pPr>
+              <w:ind w:left="171" w:hanging="171"/>
+              <w:rPr>
+                <w:rFonts w:ascii="Ubuntu Light" w:hAnsi="Ubuntu Light"/>
+                <w:b/>
+              </w:rPr>
+            </w:pPr>
           </w:p>
           <w:p>
             <w:pPr>
@@ -1870,7 +1930,7 @@
               <w:rPr>
                 <w:rFonts w:ascii="Ubuntu Light" w:hAnsi="Ubuntu Light"/>
               </w:rPr>
-              <w:t>Oracle SQL Developer</w:t>
+              <w:t>Git</w:t>
             </w:r>
           </w:p>
           <w:p>
@@ -1890,7 +1950,7 @@
               <w:rPr>
                 <w:rFonts w:ascii="Ubuntu Light" w:hAnsi="Ubuntu Light"/>
               </w:rPr>
-              <w:t>Oracle VM VirtualBox</w:t>
+              <w:t>GitHub</w:t>
             </w:r>
           </w:p>
           <w:p>
@@ -1906,12 +1966,14 @@
                 <w:rFonts w:ascii="Ubuntu Light" w:hAnsi="Ubuntu Light"/>
               </w:rPr>
             </w:pPr>
-            <w:r>
-              <w:rPr>
-                <w:rFonts w:ascii="Ubuntu Light" w:hAnsi="Ubuntu Light"/>
-              </w:rPr>
-              <w:t>PowerShell</w:t>
-            </w:r>
+            <w:proofErr w:type="spellStart"/>
+            <w:r>
+              <w:rPr>
+                <w:rFonts w:ascii="Ubuntu Light" w:hAnsi="Ubuntu Light"/>
+              </w:rPr>
+              <w:t>GitKraken</w:t>
+            </w:r>
+            <w:proofErr w:type="spellEnd"/>
           </w:p>
           <w:p>
             <w:pPr>
@@ -1930,7 +1992,7 @@
               <w:rPr>
                 <w:rFonts w:ascii="Ubuntu Light" w:hAnsi="Ubuntu Light"/>
               </w:rPr>
-              <w:t>SQL Server Management Studio</w:t>
+              <w:t>GitLab</w:t>
             </w:r>
           </w:p>
           <w:p>
@@ -1946,20 +2008,64 @@
                 <w:rFonts w:ascii="Ubuntu Light" w:hAnsi="Ubuntu Light"/>
               </w:rPr>
             </w:pPr>
-            <w:proofErr w:type="spellStart"/>
-            <w:r>
-              <w:rPr>
-                <w:rFonts w:ascii="Ubuntu Light" w:hAnsi="Ubuntu Light"/>
-              </w:rPr>
-              <w:t>t</w:t>
-            </w:r>
-            <w:r>
-              <w:rPr>
-                <w:rFonts w:ascii="Ubuntu Light" w:hAnsi="Ubuntu Light"/>
-              </w:rPr>
-              <w:t>argetprocess</w:t>
-            </w:r>
-            <w:proofErr w:type="spellEnd"/>
+            <w:r>
+              <w:rPr>
+                <w:rFonts w:ascii="Ubuntu Light" w:hAnsi="Ubuntu Light"/>
+              </w:rPr>
+              <w:t>Git Graph</w:t>
+            </w:r>
+          </w:p>
+          <w:p>
+            <w:pPr>
+              <w:rPr>
+                <w:rFonts w:ascii="Ubuntu Light" w:hAnsi="Ubuntu Light"/>
+              </w:rPr>
+            </w:pPr>
+          </w:p>
+          <w:p>
+            <w:pPr>
+              <w:rPr>
+                <w:rFonts w:ascii="Ubuntu Light" w:hAnsi="Ubuntu Light"/>
+              </w:rPr>
+            </w:pPr>
+          </w:p>
+          <w:p>
+            <w:pPr>
+              <w:rPr>
+                <w:rFonts w:ascii="Ubuntu Light" w:hAnsi="Ubuntu Light"/>
+              </w:rPr>
+            </w:pPr>
+          </w:p>
+          <w:p>
+            <w:pPr>
+              <w:ind w:left="171" w:hanging="171"/>
+              <w:rPr>
+                <w:rFonts w:ascii="Ubuntu Light" w:hAnsi="Ubuntu Light"/>
+                <w:b/>
+              </w:rPr>
+            </w:pPr>
+            <w:r>
+              <w:rPr>
+                <w:rFonts w:ascii="Ubuntu Light" w:hAnsi="Ubuntu Light"/>
+                <w:b/>
+              </w:rPr>
+              <w:t>Software Development</w:t>
+            </w:r>
+            <w:r>
+              <w:rPr>
+                <w:rFonts w:ascii="Ubuntu Light" w:hAnsi="Ubuntu Light"/>
+                <w:b/>
+              </w:rPr>
+              <w:t>:</w:t>
+            </w:r>
+          </w:p>
+          <w:p>
+            <w:pPr>
+              <w:ind w:left="171" w:hanging="171"/>
+              <w:rPr>
+                <w:rFonts w:ascii="Ubuntu Light" w:hAnsi="Ubuntu Light"/>
+              </w:rPr>
+            </w:pPr>
           </w:p>
           <w:p>
             <w:pPr>
@@ -1978,7 +2084,7 @@
               <w:rPr>
                 <w:rFonts w:ascii="Ubuntu Light" w:hAnsi="Ubuntu Light"/>
               </w:rPr>
-              <w:t>TestRail</w:t>
+              <w:t>Visual Studio</w:t>
             </w:r>
           </w:p>
           <w:p>
@@ -1998,8 +2104,54 @@
               <w:rPr>
                 <w:rFonts w:ascii="Ubuntu Light" w:hAnsi="Ubuntu Light"/>
               </w:rPr>
-              <w:t>Visual Studio</w:t>
-            </w:r>
+              <w:t>Visual Studio Code</w:t>
+            </w:r>
+          </w:p>
+          <w:p>
+            <w:pPr>
+              <w:rPr>
+                <w:rFonts w:ascii="Ubuntu Light" w:hAnsi="Ubuntu Light"/>
+              </w:rPr>
+            </w:pPr>
+          </w:p>
+          <w:p>
+            <w:pPr>
+              <w:rPr>
+                <w:rFonts w:ascii="Ubuntu Light" w:hAnsi="Ubuntu Light"/>
+              </w:rPr>
+            </w:pPr>
+          </w:p>
+          <w:p>
+            <w:pPr>
+              <w:ind w:left="171" w:hanging="171"/>
+              <w:rPr>
+                <w:rFonts w:ascii="Ubuntu Light" w:hAnsi="Ubuntu Light"/>
+                <w:b/>
+              </w:rPr>
+            </w:pPr>
+            <w:r>
+              <w:rPr>
+                <w:rFonts w:ascii="Ubuntu Light" w:hAnsi="Ubuntu Light"/>
+                <w:b/>
+              </w:rPr>
+              <w:t>Software Design</w:t>
+            </w:r>
+            <w:r>
+              <w:rPr>
+                <w:rFonts w:ascii="Ubuntu Light" w:hAnsi="Ubuntu Light"/>
+                <w:b/>
+              </w:rPr>
+              <w:t>:</w:t>
+            </w:r>
+          </w:p>
+          <w:p>
+            <w:pPr>
+              <w:ind w:left="171" w:hanging="171"/>
+              <w:rPr>
+                <w:rFonts w:ascii="Ubuntu Light" w:hAnsi="Ubuntu Light"/>
+                <w:b/>
+              </w:rPr>
+            </w:pPr>
           </w:p>
           <w:p>
             <w:pPr>
@@ -2018,69 +2170,14 @@
               <w:rPr>
                 <w:rFonts w:ascii="Ubuntu Light" w:hAnsi="Ubuntu Light"/>
               </w:rPr>
-              <w:t>Visual Studio Code</w:t>
-            </w:r>
-          </w:p>
-          <w:p>
-            <w:pPr>
-              <w:ind w:left="171" w:hanging="171"/>
-              <w:rPr>
-                <w:rFonts w:ascii="Ubuntu Light" w:hAnsi="Ubuntu Light"/>
-                <w:b/>
-              </w:rPr>
-            </w:pPr>
-          </w:p>
-          <w:p>
-            <w:pPr>
-              <w:ind w:left="171" w:hanging="171"/>
-              <w:rPr>
-                <w:rFonts w:ascii="Ubuntu Light" w:hAnsi="Ubuntu Light"/>
-                <w:b/>
-              </w:rPr>
-            </w:pPr>
-          </w:p>
-          <w:p>
-            <w:pPr>
-              <w:ind w:left="171" w:hanging="171"/>
-              <w:rPr>
-                <w:rFonts w:ascii="Ubuntu Light" w:hAnsi="Ubuntu Light"/>
-                <w:b/>
-              </w:rPr>
-            </w:pPr>
-          </w:p>
-          <w:p>
-            <w:pPr>
-              <w:ind w:left="171" w:hanging="171"/>
-              <w:rPr>
-                <w:rFonts w:ascii="Ubuntu Light" w:hAnsi="Ubuntu Light"/>
-                <w:b/>
-              </w:rPr>
-            </w:pPr>
-          </w:p>
-          <w:p>
-            <w:pPr>
-              <w:ind w:left="171" w:hanging="171"/>
-              <w:rPr>
-                <w:rFonts w:ascii="Ubuntu Light" w:hAnsi="Ubuntu Light"/>
-                <w:b/>
-              </w:rPr>
-            </w:pPr>
-            <w:r>
-              <w:rPr>
-                <w:rFonts w:ascii="Ubuntu Light" w:hAnsi="Ubuntu Light"/>
-                <w:b/>
-              </w:rPr>
-              <w:t>Technologies:</w:t>
-            </w:r>
-          </w:p>
-          <w:p>
-            <w:pPr>
-              <w:ind w:left="171" w:hanging="171"/>
-              <w:rPr>
-                <w:rFonts w:ascii="Ubuntu Light" w:hAnsi="Ubuntu Light"/>
-                <w:b/>
-              </w:rPr>
-            </w:pPr>
+              <w:t>Balsamiq Wireframe</w:t>
+            </w:r>
+            <w:r>
+              <w:rPr>
+                <w:rFonts w:ascii="Ubuntu Light" w:hAnsi="Ubuntu Light"/>
+              </w:rPr>
+              <w:t>s</w:t>
+            </w:r>
           </w:p>
           <w:p>
             <w:pPr>
@@ -2099,8 +2196,54 @@
               <w:rPr>
                 <w:rFonts w:ascii="Ubuntu Light" w:hAnsi="Ubuntu Light"/>
               </w:rPr>
-              <w:t>Git</w:t>
-            </w:r>
+              <w:t>Confluence</w:t>
+            </w:r>
+          </w:p>
+          <w:p>
+            <w:pPr>
+              <w:rPr>
+                <w:rFonts w:ascii="Ubuntu Light" w:hAnsi="Ubuntu Light"/>
+              </w:rPr>
+            </w:pPr>
+          </w:p>
+          <w:p>
+            <w:pPr>
+              <w:ind w:left="171" w:hanging="171"/>
+              <w:rPr>
+                <w:rFonts w:ascii="Ubuntu Light" w:hAnsi="Ubuntu Light"/>
+                <w:b/>
+              </w:rPr>
+            </w:pPr>
+            <w:r>
+              <w:rPr>
+                <w:rFonts w:ascii="Ubuntu Light" w:hAnsi="Ubuntu Light"/>
+                <w:b/>
+              </w:rPr>
+              <w:t>Multimedia</w:t>
+            </w:r>
+            <w:r>
+              <w:rPr>
+                <w:rFonts w:ascii="Ubuntu Light" w:hAnsi="Ubuntu Light"/>
+                <w:b/>
+              </w:rPr>
+              <w:t xml:space="preserve"> Design</w:t>
+            </w:r>
+            <w:r>
+              <w:rPr>
+                <w:rFonts w:ascii="Ubuntu Light" w:hAnsi="Ubuntu Light"/>
+                <w:b/>
+              </w:rPr>
+              <w:t>:</w:t>
+            </w:r>
+          </w:p>
+          <w:p>
+            <w:pPr>
+              <w:ind w:left="171" w:hanging="171"/>
+              <w:rPr>
+                <w:rFonts w:ascii="Ubuntu Light" w:hAnsi="Ubuntu Light"/>
+                <w:b/>
+              </w:rPr>
+            </w:pPr>
           </w:p>
           <w:p>
             <w:pPr>
@@ -2119,7 +2262,13 @@
               <w:rPr>
                 <w:rFonts w:ascii="Ubuntu Light" w:hAnsi="Ubuntu Light"/>
               </w:rPr>
-              <w:t>Health Level-7</w:t>
+              <w:t>Adob</w:t>
+            </w:r>
+            <w:r>
+              <w:rPr>
+                <w:rFonts w:ascii="Ubuntu Light" w:hAnsi="Ubuntu Light"/>
+              </w:rPr>
+              <w:t>e After Effects</w:t>
             </w:r>
           </w:p>
           <w:p>
@@ -2139,13 +2288,7 @@
               <w:rPr>
                 <w:rFonts w:ascii="Ubuntu Light" w:hAnsi="Ubuntu Light"/>
               </w:rPr>
-              <w:t>Oracle ADB</w:t>
-            </w:r>
-            <w:r>
-              <w:rPr>
-                <w:rFonts w:ascii="Ubuntu Light" w:hAnsi="Ubuntu Light"/>
-              </w:rPr>
-              <w:t xml:space="preserve"> (ATP/ADW)</w:t>
+              <w:t>Adobe Audition</w:t>
             </w:r>
           </w:p>
           <w:p>
@@ -2165,41 +2308,8 @@
               <w:rPr>
                 <w:rFonts w:ascii="Ubuntu Light" w:hAnsi="Ubuntu Light"/>
               </w:rPr>
-              <w:t>VPN / RDP</w:t>
-            </w:r>
-          </w:p>
-          <w:p>
-            <w:pPr>
-              <w:ind w:left="171" w:hanging="171"/>
-              <w:rPr>
-                <w:rFonts w:ascii="Ubuntu Light" w:hAnsi="Ubuntu Light"/>
-                <w:b/>
-              </w:rPr>
-            </w:pPr>
-          </w:p>
-          <w:p>
-            <w:pPr>
-              <w:ind w:left="171" w:hanging="171"/>
-              <w:rPr>
-                <w:rFonts w:ascii="Ubuntu Light" w:hAnsi="Ubuntu Light"/>
-                <w:b/>
-              </w:rPr>
-            </w:pPr>
-            <w:r>
-              <w:rPr>
-                <w:rFonts w:ascii="Ubuntu Light" w:hAnsi="Ubuntu Light"/>
-                <w:b/>
-              </w:rPr>
-              <w:t>APIs:</w:t>
-            </w:r>
-          </w:p>
-          <w:p>
-            <w:pPr>
-              <w:ind w:left="171" w:hanging="171"/>
-              <w:rPr>
-                <w:rFonts w:ascii="Ubuntu Light" w:hAnsi="Ubuntu Light"/>
-              </w:rPr>
-            </w:pPr>
+              <w:t>Adobe Illustrator</w:t>
+            </w:r>
           </w:p>
           <w:p>
             <w:pPr>
@@ -2218,30 +2328,8 @@
               <w:rPr>
                 <w:rFonts w:ascii="Ubuntu Light" w:hAnsi="Ubuntu Light"/>
               </w:rPr>
-              <w:t>e-</w:t>
-            </w:r>
-            <w:proofErr w:type="spellStart"/>
-            <w:r>
-              <w:rPr>
-                <w:rFonts w:ascii="Ubuntu Light" w:hAnsi="Ubuntu Light"/>
-              </w:rPr>
-              <w:t>conomic</w:t>
-            </w:r>
-            <w:proofErr w:type="spellEnd"/>
-            <w:r>
-              <w:rPr>
-                <w:rFonts w:ascii="Ubuntu Light" w:hAnsi="Ubuntu Light"/>
-              </w:rPr>
-              <w:t xml:space="preserve"> / </w:t>
-            </w:r>
-            <w:proofErr w:type="spellStart"/>
-            <w:r>
-              <w:rPr>
-                <w:rFonts w:ascii="Ubuntu Light" w:hAnsi="Ubuntu Light"/>
-              </w:rPr>
-              <w:t>Reviso</w:t>
-            </w:r>
-            <w:proofErr w:type="spellEnd"/>
+              <w:t>Adobe Photoshop</w:t>
+            </w:r>
           </w:p>
           <w:p>
             <w:pPr>
@@ -2256,14 +2344,12 @@
                 <w:rFonts w:ascii="Ubuntu Light" w:hAnsi="Ubuntu Light"/>
               </w:rPr>
             </w:pPr>
-            <w:proofErr w:type="spellStart"/>
-            <w:r>
-              <w:rPr>
-                <w:rFonts w:ascii="Ubuntu Light" w:hAnsi="Ubuntu Light"/>
-              </w:rPr>
-              <w:t>HealthCode</w:t>
-            </w:r>
-            <w:proofErr w:type="spellEnd"/>
+            <w:r>
+              <w:rPr>
+                <w:rFonts w:ascii="Ubuntu Light" w:hAnsi="Ubuntu Light"/>
+              </w:rPr>
+              <w:t>Adobe Premiere</w:t>
+            </w:r>
           </w:p>
           <w:p>
             <w:pPr>
@@ -2278,14 +2364,12 @@
                 <w:rFonts w:ascii="Ubuntu Light" w:hAnsi="Ubuntu Light"/>
               </w:rPr>
             </w:pPr>
-            <w:proofErr w:type="spellStart"/>
-            <w:r>
-              <w:rPr>
-                <w:rFonts w:ascii="Ubuntu Light" w:hAnsi="Ubuntu Light"/>
-              </w:rPr>
-              <w:t>meddbase</w:t>
-            </w:r>
-            <w:proofErr w:type="spellEnd"/>
+            <w:r>
+              <w:rPr>
+                <w:rFonts w:ascii="Ubuntu Light" w:hAnsi="Ubuntu Light"/>
+              </w:rPr>
+              <w:t>GIMP</w:t>
+            </w:r>
           </w:p>
           <w:p>
             <w:pPr>
@@ -2300,14 +2384,51 @@
                 <w:rFonts w:ascii="Ubuntu Light" w:hAnsi="Ubuntu Light"/>
               </w:rPr>
             </w:pPr>
-            <w:proofErr w:type="spellStart"/>
-            <w:r>
-              <w:rPr>
-                <w:rFonts w:ascii="Ubuntu Light" w:hAnsi="Ubuntu Light"/>
-              </w:rPr>
-              <w:t>SagePay</w:t>
-            </w:r>
-            <w:proofErr w:type="spellEnd"/>
+            <w:r>
+              <w:rPr>
+                <w:rFonts w:ascii="Ubuntu Light" w:hAnsi="Ubuntu Light"/>
+              </w:rPr>
+              <w:t>OBS Studio</w:t>
+            </w:r>
+          </w:p>
+          <w:p>
+            <w:pPr>
+              <w:rPr>
+                <w:rFonts w:ascii="Ubuntu Light" w:hAnsi="Ubuntu Light"/>
+              </w:rPr>
+            </w:pPr>
+          </w:p>
+          <w:p>
+            <w:pPr>
+              <w:ind w:left="171" w:hanging="171"/>
+              <w:rPr>
+                <w:rFonts w:ascii="Ubuntu Light" w:hAnsi="Ubuntu Light"/>
+                <w:b/>
+              </w:rPr>
+            </w:pPr>
+            <w:r>
+              <w:rPr>
+                <w:rFonts w:ascii="Ubuntu Light" w:hAnsi="Ubuntu Light"/>
+                <w:b/>
+              </w:rPr>
+              <w:t>Project Management</w:t>
+            </w:r>
+            <w:r>
+              <w:rPr>
+                <w:rFonts w:ascii="Ubuntu Light" w:hAnsi="Ubuntu Light"/>
+                <w:b/>
+              </w:rPr>
+              <w:t>:</w:t>
+            </w:r>
+          </w:p>
+          <w:p>
+            <w:pPr>
+              <w:ind w:left="171" w:hanging="171"/>
+              <w:rPr>
+                <w:rFonts w:ascii="Ubuntu Light" w:hAnsi="Ubuntu Light"/>
+                <w:b/>
+              </w:rPr>
+            </w:pPr>
           </w:p>
           <w:p>
             <w:pPr>
@@ -2322,12 +2443,14 @@
                 <w:rFonts w:ascii="Ubuntu Light" w:hAnsi="Ubuntu Light"/>
               </w:rPr>
             </w:pPr>
-            <w:r>
-              <w:rPr>
-                <w:rFonts w:ascii="Ubuntu Light" w:hAnsi="Ubuntu Light"/>
-              </w:rPr>
-              <w:t>SendGrid</w:t>
-            </w:r>
+            <w:proofErr w:type="spellStart"/>
+            <w:r>
+              <w:rPr>
+                <w:rFonts w:ascii="Ubuntu Light" w:hAnsi="Ubuntu Light"/>
+              </w:rPr>
+              <w:t>Fibery</w:t>
+            </w:r>
+            <w:proofErr w:type="spellEnd"/>
           </w:p>
           <w:p>
             <w:pPr>
@@ -2342,14 +2465,12 @@
                 <w:rFonts w:ascii="Ubuntu Light" w:hAnsi="Ubuntu Light"/>
               </w:rPr>
             </w:pPr>
-            <w:proofErr w:type="spellStart"/>
-            <w:r>
-              <w:rPr>
-                <w:rFonts w:ascii="Ubuntu Light" w:hAnsi="Ubuntu Light"/>
-              </w:rPr>
-              <w:t>Vidyo</w:t>
-            </w:r>
-            <w:proofErr w:type="spellEnd"/>
+            <w:r>
+              <w:rPr>
+                <w:rFonts w:ascii="Ubuntu Light" w:hAnsi="Ubuntu Light"/>
+              </w:rPr>
+              <w:t>Jira</w:t>
+            </w:r>
           </w:p>
           <w:p>
             <w:pPr>
@@ -2368,7 +2489,7 @@
               <w:rPr>
                 <w:rFonts w:ascii="Ubuntu Light" w:hAnsi="Ubuntu Light"/>
               </w:rPr>
-              <w:t>Wellpoint</w:t>
+              <w:t>Linear</w:t>
             </w:r>
           </w:p>
           <w:p>
@@ -2384,16 +2505,446 @@
                 <w:rFonts w:ascii="Ubuntu Light" w:hAnsi="Ubuntu Light"/>
               </w:rPr>
             </w:pPr>
-            <w:r>
-              <w:rPr>
-                <w:rFonts w:ascii="Ubuntu Light" w:hAnsi="Ubuntu Light"/>
-              </w:rPr>
-              <w:t>Xero</w:t>
-            </w:r>
-          </w:p>
-          <w:p>
-            <w:pPr>
-              <w:ind w:left="171" w:hanging="171"/>
+            <w:proofErr w:type="spellStart"/>
+            <w:r>
+              <w:rPr>
+                <w:rFonts w:ascii="Ubuntu Light" w:hAnsi="Ubuntu Light"/>
+              </w:rPr>
+              <w:t>targetprocess</w:t>
+            </w:r>
+            <w:proofErr w:type="spellEnd"/>
+          </w:p>
+          <w:p>
+            <w:pPr>
+              <w:rPr>
+                <w:rFonts w:ascii="Ubuntu Light" w:hAnsi="Ubuntu Light"/>
+              </w:rPr>
+            </w:pPr>
+          </w:p>
+          <w:p>
+            <w:pPr>
+              <w:ind w:left="171" w:hanging="171"/>
+              <w:rPr>
+                <w:rFonts w:ascii="Ubuntu Light" w:hAnsi="Ubuntu Light"/>
+                <w:b/>
+              </w:rPr>
+            </w:pPr>
+            <w:r>
+              <w:rPr>
+                <w:rFonts w:ascii="Ubuntu Light" w:hAnsi="Ubuntu Light"/>
+                <w:b/>
+              </w:rPr>
+              <w:t>Front-End</w:t>
+            </w:r>
+            <w:r>
+              <w:rPr>
+                <w:rFonts w:ascii="Ubuntu Light" w:hAnsi="Ubuntu Light"/>
+                <w:b/>
+              </w:rPr>
+              <w:t>:</w:t>
+            </w:r>
+          </w:p>
+          <w:p>
+            <w:pPr>
+              <w:ind w:left="171" w:hanging="171"/>
+              <w:rPr>
+                <w:rFonts w:ascii="Ubuntu Light" w:hAnsi="Ubuntu Light"/>
+              </w:rPr>
+            </w:pPr>
+          </w:p>
+          <w:p>
+            <w:pPr>
+              <w:pStyle w:val="ListParagraph"/>
+              <w:numPr>
+                <w:ilvl w:val="0"/>
+                <w:numId w:val="2"/>
+              </w:numPr>
+              <w:ind w:left="171" w:hanging="171"/>
+              <w:contextualSpacing w:val="0"/>
+              <w:rPr>
+                <w:rFonts w:ascii="Ubuntu Light" w:hAnsi="Ubuntu Light"/>
+              </w:rPr>
+            </w:pPr>
+            <w:r>
+              <w:rPr>
+                <w:rFonts w:ascii="Ubuntu Light" w:hAnsi="Ubuntu Light"/>
+              </w:rPr>
+              <w:t>Angular (TypeScript)</w:t>
+            </w:r>
+          </w:p>
+          <w:p>
+            <w:pPr>
+              <w:pStyle w:val="ListParagraph"/>
+              <w:numPr>
+                <w:ilvl w:val="0"/>
+                <w:numId w:val="2"/>
+              </w:numPr>
+              <w:ind w:left="171" w:hanging="171"/>
+              <w:contextualSpacing w:val="0"/>
+              <w:rPr>
+                <w:rFonts w:ascii="Ubuntu Light" w:hAnsi="Ubuntu Light"/>
+              </w:rPr>
+            </w:pPr>
+            <w:r>
+              <w:rPr>
+                <w:rFonts w:ascii="Ubuntu Light" w:hAnsi="Ubuntu Light"/>
+              </w:rPr>
+              <w:t>React</w:t>
+            </w:r>
+          </w:p>
+          <w:p>
+            <w:pPr>
+              <w:rPr>
+                <w:rFonts w:ascii="Ubuntu Light" w:hAnsi="Ubuntu Light"/>
+              </w:rPr>
+            </w:pPr>
+          </w:p>
+          <w:p>
+            <w:pPr>
+              <w:rPr>
+                <w:rFonts w:ascii="Ubuntu Light" w:hAnsi="Ubuntu Light"/>
+              </w:rPr>
+            </w:pPr>
+          </w:p>
+          <w:p>
+            <w:pPr>
+              <w:ind w:left="171" w:hanging="171"/>
+              <w:rPr>
+                <w:rFonts w:ascii="Ubuntu Light" w:hAnsi="Ubuntu Light"/>
+                <w:b/>
+              </w:rPr>
+            </w:pPr>
+            <w:r>
+              <w:rPr>
+                <w:rFonts w:ascii="Ubuntu Light" w:hAnsi="Ubuntu Light"/>
+                <w:b/>
+              </w:rPr>
+              <w:t>Back-End</w:t>
+            </w:r>
+            <w:r>
+              <w:rPr>
+                <w:rFonts w:ascii="Ubuntu Light" w:hAnsi="Ubuntu Light"/>
+                <w:b/>
+              </w:rPr>
+              <w:t>:</w:t>
+            </w:r>
+          </w:p>
+          <w:p>
+            <w:pPr>
+              <w:ind w:left="171" w:hanging="171"/>
+              <w:rPr>
+                <w:rFonts w:ascii="Ubuntu Light" w:hAnsi="Ubuntu Light"/>
+              </w:rPr>
+            </w:pPr>
+          </w:p>
+          <w:p>
+            <w:pPr>
+              <w:pStyle w:val="ListParagraph"/>
+              <w:numPr>
+                <w:ilvl w:val="0"/>
+                <w:numId w:val="2"/>
+              </w:numPr>
+              <w:ind w:left="171" w:hanging="171"/>
+              <w:contextualSpacing w:val="0"/>
+              <w:rPr>
+                <w:rFonts w:ascii="Ubuntu Light" w:hAnsi="Ubuntu Light"/>
+              </w:rPr>
+            </w:pPr>
+            <w:r>
+              <w:rPr>
+                <w:rFonts w:ascii="Ubuntu Light" w:hAnsi="Ubuntu Light"/>
+              </w:rPr>
+              <w:t>MongoDB</w:t>
+            </w:r>
+          </w:p>
+          <w:p>
+            <w:pPr>
+              <w:pStyle w:val="ListParagraph"/>
+              <w:numPr>
+                <w:ilvl w:val="0"/>
+                <w:numId w:val="2"/>
+              </w:numPr>
+              <w:ind w:left="171" w:hanging="171"/>
+              <w:contextualSpacing w:val="0"/>
+              <w:rPr>
+                <w:rFonts w:ascii="Ubuntu Light" w:hAnsi="Ubuntu Light"/>
+              </w:rPr>
+            </w:pPr>
+            <w:r>
+              <w:rPr>
+                <w:rFonts w:ascii="Ubuntu Light" w:hAnsi="Ubuntu Light"/>
+              </w:rPr>
+              <w:t xml:space="preserve">MySQL </w:t>
+            </w:r>
+            <w:proofErr w:type="spellStart"/>
+            <w:r>
+              <w:rPr>
+                <w:rFonts w:ascii="Ubuntu Light" w:hAnsi="Ubuntu Light"/>
+              </w:rPr>
+              <w:t>WorkBench</w:t>
+            </w:r>
+            <w:proofErr w:type="spellEnd"/>
+          </w:p>
+          <w:p>
+            <w:pPr>
+              <w:pStyle w:val="ListParagraph"/>
+              <w:numPr>
+                <w:ilvl w:val="0"/>
+                <w:numId w:val="2"/>
+              </w:numPr>
+              <w:ind w:left="171" w:hanging="171"/>
+              <w:contextualSpacing w:val="0"/>
+              <w:rPr>
+                <w:rFonts w:ascii="Ubuntu Light" w:hAnsi="Ubuntu Light"/>
+              </w:rPr>
+            </w:pPr>
+            <w:r>
+              <w:rPr>
+                <w:rFonts w:ascii="Ubuntu Light" w:hAnsi="Ubuntu Light"/>
+              </w:rPr>
+              <w:t>Oracle ADB (ATP/ADW)</w:t>
+            </w:r>
+          </w:p>
+          <w:p>
+            <w:pPr>
+              <w:pStyle w:val="ListParagraph"/>
+              <w:numPr>
+                <w:ilvl w:val="0"/>
+                <w:numId w:val="2"/>
+              </w:numPr>
+              <w:ind w:left="171" w:hanging="171"/>
+              <w:contextualSpacing w:val="0"/>
+              <w:rPr>
+                <w:rFonts w:ascii="Ubuntu Light" w:hAnsi="Ubuntu Light"/>
+              </w:rPr>
+            </w:pPr>
+            <w:r>
+              <w:rPr>
+                <w:rFonts w:ascii="Ubuntu Light" w:hAnsi="Ubuntu Light"/>
+              </w:rPr>
+              <w:t>Oracle SQL Developer</w:t>
+            </w:r>
+          </w:p>
+          <w:p>
+            <w:pPr>
+              <w:pStyle w:val="ListParagraph"/>
+              <w:numPr>
+                <w:ilvl w:val="0"/>
+                <w:numId w:val="2"/>
+              </w:numPr>
+              <w:ind w:left="171" w:hanging="171"/>
+              <w:contextualSpacing w:val="0"/>
+              <w:rPr>
+                <w:rFonts w:ascii="Ubuntu Light" w:hAnsi="Ubuntu Light"/>
+              </w:rPr>
+            </w:pPr>
+            <w:r>
+              <w:rPr>
+                <w:rFonts w:ascii="Ubuntu Light" w:hAnsi="Ubuntu Light"/>
+                <w:sz w:val="16"/>
+                <w:szCs w:val="16"/>
+              </w:rPr>
+              <w:t>SQL Server Management Studio</w:t>
+            </w:r>
+          </w:p>
+          <w:p>
+            <w:pPr>
+              <w:rPr>
+                <w:rFonts w:ascii="Ubuntu Light" w:hAnsi="Ubuntu Light"/>
+              </w:rPr>
+            </w:pPr>
+          </w:p>
+          <w:p>
+            <w:pPr>
+              <w:rPr>
+                <w:rFonts w:ascii="Ubuntu Light" w:hAnsi="Ubuntu Light"/>
+              </w:rPr>
+            </w:pPr>
+          </w:p>
+          <w:p>
+            <w:pPr>
+              <w:ind w:left="171" w:hanging="171"/>
+              <w:rPr>
+                <w:rFonts w:ascii="Ubuntu Light" w:hAnsi="Ubuntu Light"/>
+                <w:b/>
+              </w:rPr>
+            </w:pPr>
+            <w:r>
+              <w:rPr>
+                <w:rFonts w:ascii="Ubuntu Light" w:hAnsi="Ubuntu Light"/>
+                <w:b/>
+              </w:rPr>
+              <w:t>Testing</w:t>
+            </w:r>
+            <w:r>
+              <w:rPr>
+                <w:rFonts w:ascii="Ubuntu Light" w:hAnsi="Ubuntu Light"/>
+                <w:b/>
+              </w:rPr>
+              <w:t>:</w:t>
+            </w:r>
+          </w:p>
+          <w:p>
+            <w:pPr>
+              <w:ind w:left="171" w:hanging="171"/>
+              <w:rPr>
+                <w:rFonts w:ascii="Ubuntu Light" w:hAnsi="Ubuntu Light"/>
+              </w:rPr>
+            </w:pPr>
+          </w:p>
+          <w:p>
+            <w:pPr>
+              <w:pStyle w:val="ListParagraph"/>
+              <w:numPr>
+                <w:ilvl w:val="0"/>
+                <w:numId w:val="2"/>
+              </w:numPr>
+              <w:ind w:left="171" w:hanging="171"/>
+              <w:contextualSpacing w:val="0"/>
+              <w:rPr>
+                <w:rFonts w:ascii="Ubuntu Light" w:hAnsi="Ubuntu Light"/>
+              </w:rPr>
+            </w:pPr>
+            <w:proofErr w:type="spellStart"/>
+            <w:r>
+              <w:rPr>
+                <w:rFonts w:ascii="Ubuntu Light" w:hAnsi="Ubuntu Light"/>
+              </w:rPr>
+              <w:t>mockaroo</w:t>
+            </w:r>
+            <w:proofErr w:type="spellEnd"/>
+          </w:p>
+          <w:p>
+            <w:pPr>
+              <w:pStyle w:val="ListParagraph"/>
+              <w:numPr>
+                <w:ilvl w:val="0"/>
+                <w:numId w:val="2"/>
+              </w:numPr>
+              <w:ind w:left="171" w:hanging="171"/>
+              <w:contextualSpacing w:val="0"/>
+              <w:rPr>
+                <w:rFonts w:ascii="Ubuntu Light" w:hAnsi="Ubuntu Light"/>
+              </w:rPr>
+            </w:pPr>
+            <w:r>
+              <w:rPr>
+                <w:rFonts w:ascii="Ubuntu Light" w:hAnsi="Ubuntu Light"/>
+              </w:rPr>
+              <w:t>TestRail</w:t>
+            </w:r>
+          </w:p>
+          <w:p>
+            <w:pPr>
+              <w:rPr>
+                <w:rFonts w:ascii="Ubuntu Light" w:hAnsi="Ubuntu Light"/>
+              </w:rPr>
+            </w:pPr>
+          </w:p>
+          <w:p>
+            <w:pPr>
+              <w:rPr>
+                <w:rFonts w:ascii="Ubuntu Light" w:hAnsi="Ubuntu Light"/>
+              </w:rPr>
+            </w:pPr>
+          </w:p>
+          <w:p>
+            <w:pPr>
+              <w:rPr>
+                <w:rFonts w:ascii="Ubuntu Light" w:hAnsi="Ubuntu Light"/>
+              </w:rPr>
+            </w:pPr>
+          </w:p>
+          <w:p>
+            <w:pPr>
+              <w:rPr>
+                <w:rFonts w:ascii="Ubuntu Light" w:hAnsi="Ubuntu Light"/>
+              </w:rPr>
+            </w:pPr>
+          </w:p>
+          <w:p>
+            <w:pPr>
+              <w:ind w:left="171" w:hanging="171"/>
+              <w:rPr>
+                <w:rFonts w:ascii="Ubuntu Light" w:hAnsi="Ubuntu Light"/>
+                <w:b/>
+              </w:rPr>
+            </w:pPr>
+            <w:r>
+              <w:rPr>
+                <w:rFonts w:ascii="Ubuntu Light" w:hAnsi="Ubuntu Light"/>
+                <w:b/>
+              </w:rPr>
+              <w:lastRenderedPageBreak/>
+              <w:t>Healthcare Tech</w:t>
+            </w:r>
+            <w:r>
+              <w:rPr>
+                <w:rFonts w:ascii="Ubuntu Light" w:hAnsi="Ubuntu Light"/>
+                <w:b/>
+              </w:rPr>
+              <w:t>:</w:t>
+            </w:r>
+          </w:p>
+          <w:p>
+            <w:pPr>
+              <w:ind w:left="171" w:hanging="171"/>
+              <w:rPr>
+                <w:rFonts w:ascii="Ubuntu Light" w:hAnsi="Ubuntu Light"/>
+              </w:rPr>
+            </w:pPr>
+          </w:p>
+          <w:p>
+            <w:pPr>
+              <w:pStyle w:val="ListParagraph"/>
+              <w:numPr>
+                <w:ilvl w:val="0"/>
+                <w:numId w:val="2"/>
+              </w:numPr>
+              <w:ind w:left="171" w:hanging="171"/>
+              <w:contextualSpacing w:val="0"/>
+              <w:rPr>
+                <w:rFonts w:ascii="Ubuntu Light" w:hAnsi="Ubuntu Light"/>
+              </w:rPr>
+            </w:pPr>
+            <w:r>
+              <w:rPr>
+                <w:rFonts w:ascii="Ubuntu Light" w:hAnsi="Ubuntu Light"/>
+              </w:rPr>
+              <w:t>Health Level-7</w:t>
+            </w:r>
+          </w:p>
+          <w:p>
+            <w:pPr>
+              <w:pStyle w:val="ListParagraph"/>
+              <w:numPr>
+                <w:ilvl w:val="0"/>
+                <w:numId w:val="2"/>
+              </w:numPr>
+              <w:ind w:left="171" w:hanging="171"/>
+              <w:contextualSpacing w:val="0"/>
+              <w:rPr>
+                <w:rFonts w:ascii="Ubuntu Light" w:hAnsi="Ubuntu Light"/>
+              </w:rPr>
+            </w:pPr>
+            <w:r>
+              <w:rPr>
+                <w:rFonts w:ascii="Ubuntu Light" w:hAnsi="Ubuntu Light"/>
+              </w:rPr>
+              <w:t>NextGen Connect</w:t>
+            </w:r>
+          </w:p>
+          <w:p>
+            <w:pPr>
+              <w:ind w:left="171" w:hanging="171"/>
+              <w:rPr>
+                <w:rFonts w:ascii="Ubuntu Light" w:hAnsi="Ubuntu Light"/>
+                <w:b/>
+              </w:rPr>
+            </w:pPr>
+          </w:p>
+          <w:p>
+            <w:pPr>
               <w:rPr>
                 <w:rFonts w:ascii="Ubuntu Light" w:hAnsi="Ubuntu Light"/>
               </w:rPr>
@@ -4402,6 +4953,7 @@
           <w:rFonts w:ascii="Ubuntu Light" w:hAnsi="Ubuntu Light"/>
           <w:b/>
         </w:rPr>
+        <w:lastRenderedPageBreak/>
         <w:t>Expert Multimedia Trainer</w:t>
       </w:r>
       <w:r>
@@ -4675,7 +5227,6 @@
           <w:sz w:val="28"/>
           <w:szCs w:val="28"/>
         </w:rPr>
-        <w:lastRenderedPageBreak/>
         <w:t>COURSES</w:t>
       </w:r>
       <w:r>
@@ -4897,15 +5448,7 @@
           <w:b/>
           <w:bCs/>
         </w:rPr>
-        <w:t>UC-C55863B7</w:t>
-      </w:r>
-      <w:r>
-        <w:rPr>
-          <w:rFonts w:ascii="Ubuntu Light" w:hAnsi="Ubuntu Light"/>
-          <w:b/>
-          <w:bCs/>
-        </w:rPr>
-        <w:t xml:space="preserve"> / </w:t>
+        <w:t xml:space="preserve">UC-C55863B7 / </w:t>
       </w:r>
       <w:r>
         <w:rPr>
@@ -5196,6 +5739,7 @@
         <w:rPr>
           <w:rFonts w:ascii="Ubuntu Light" w:hAnsi="Ubuntu Light"/>
         </w:rPr>
+        <w:lastRenderedPageBreak/>
         <w:t xml:space="preserve">Build </w:t>
       </w:r>
       <w:proofErr w:type="gramStart"/>
@@ -5879,13 +6423,7 @@
         <w:rPr>
           <w:rFonts w:ascii="Ubuntu Light" w:hAnsi="Ubuntu Light"/>
         </w:rPr>
-        <w:t>The Complete Ethical Hacking Course 202</w:t>
-      </w:r>
-      <w:r>
-        <w:rPr>
-          <w:rFonts w:ascii="Ubuntu Light" w:hAnsi="Ubuntu Light"/>
-        </w:rPr>
-        <w:t>1 (</w:t>
+        <w:t>The Complete Ethical Hacking Course 2021 (</w:t>
       </w:r>
       <w:r>
         <w:rPr>
@@ -6163,7 +6701,6 @@
         <w:rPr>
           <w:rFonts w:ascii="Ubuntu Light" w:hAnsi="Ubuntu Light"/>
         </w:rPr>
-        <w:lastRenderedPageBreak/>
         <w:t>The Complete Python 3 Course (</w:t>
       </w:r>
       <w:r>
@@ -6626,6 +7163,7 @@
         <w:rPr>
           <w:rFonts w:ascii="Ubuntu Light" w:hAnsi="Ubuntu Light"/>
         </w:rPr>
+        <w:lastRenderedPageBreak/>
         <w:t xml:space="preserve">Docker Mastery </w:t>
       </w:r>
       <w:proofErr w:type="gramStart"/>
@@ -7716,7 +8254,6 @@
         <w:rPr>
           <w:rFonts w:ascii="Ubuntu Light" w:hAnsi="Ubuntu Light"/>
         </w:rPr>
-        <w:lastRenderedPageBreak/>
         <w:t xml:space="preserve">Learn RESTful APIs </w:t>
       </w:r>
       <w:proofErr w:type="gramStart"/>
@@ -8098,6 +8635,7 @@
         <w:rPr>
           <w:rFonts w:ascii="Ubuntu Light" w:hAnsi="Ubuntu Light"/>
         </w:rPr>
+        <w:lastRenderedPageBreak/>
         <w:t xml:space="preserve">Parallel Test Execution </w:t>
       </w:r>
       <w:proofErr w:type="gramStart"/>
@@ -10184,7 +10722,7 @@
   <w:style w:type="paragraph" w:default="1" w:styleId="Normal">
     <w:name w:val="Normal"/>
     <w:qFormat/>
-    <w:rsid w:val="001513F4"/>
+    <w:rsid w:val="00AC21F2"/>
   </w:style>
   <w:style w:type="character" w:default="1" w:styleId="DefaultParagraphFont">
     <w:name w:val="Default Paragraph Font"/>
